--- a/druga faza/SSU/7.4.Promena statusa naloga .docx
+++ b/druga faza/SSU/7.4.Promena statusa naloga .docx
@@ -238,6 +238,7 @@
           <w:sz w:val="72"/>
         </w:rPr>
       </w:pPr>
+      <w:proofErr w:type="spellStart"/>
       <w:r>
         <w:rPr>
           <w:rFonts w:ascii="Georgia" w:hAnsi="Georgia"/>
@@ -246,6 +247,7 @@
         </w:rPr>
         <w:t>WhySoSeries</w:t>
       </w:r>
+      <w:proofErr w:type="spellEnd"/>
     </w:p>
     <w:p>
       <w:pPr>
@@ -870,6 +872,16 @@
                 <w:lang w:val="sr-Latn-RS"/>
               </w:rPr>
             </w:pPr>
+            <w:r>
+              <w:rPr>
+                <w:rFonts w:ascii="Arial" w:hAnsi="Arial" w:cs="Arial"/>
+                <w:color w:val="44546A" w:themeColor="text2"/>
+                <w:sz w:val="24"/>
+                <w:szCs w:val="24"/>
+                <w:lang w:val="sr-Latn-RS"/>
+              </w:rPr>
+              <w:t>20.6.2018</w:t>
+            </w:r>
           </w:p>
         </w:tc>
         <w:tc>
@@ -890,6 +902,16 @@
                 <w:lang w:val="sr-Latn-RS"/>
               </w:rPr>
             </w:pPr>
+            <w:r>
+              <w:rPr>
+                <w:rFonts w:ascii="Arial" w:hAnsi="Arial" w:cs="Arial"/>
+                <w:color w:val="44546A" w:themeColor="text2"/>
+                <w:sz w:val="24"/>
+                <w:szCs w:val="24"/>
+                <w:lang w:val="sr-Latn-RS"/>
+              </w:rPr>
+              <w:t>1.2</w:t>
+            </w:r>
           </w:p>
         </w:tc>
         <w:tc>
@@ -910,6 +932,16 @@
                 <w:lang w:val="sr-Latn-RS"/>
               </w:rPr>
             </w:pPr>
+            <w:r>
+              <w:rPr>
+                <w:rFonts w:ascii="Arial" w:hAnsi="Arial" w:cs="Arial"/>
+                <w:color w:val="44546A" w:themeColor="text2"/>
+                <w:sz w:val="24"/>
+                <w:szCs w:val="24"/>
+                <w:lang w:val="sr-Latn-RS"/>
+              </w:rPr>
+              <w:t>Ažurirana verzija nakon implementacije</w:t>
+            </w:r>
           </w:p>
         </w:tc>
         <w:tc>
@@ -930,6 +962,16 @@
                 <w:lang w:val="sr-Latn-RS"/>
               </w:rPr>
             </w:pPr>
+            <w:r>
+              <w:rPr>
+                <w:rFonts w:ascii="Arial" w:hAnsi="Arial" w:cs="Arial"/>
+                <w:color w:val="44546A" w:themeColor="text2"/>
+                <w:sz w:val="24"/>
+                <w:szCs w:val="24"/>
+                <w:lang w:val="sr-Latn-RS"/>
+              </w:rPr>
+              <w:t>Tijana Jovanović</w:t>
+            </w:r>
           </w:p>
         </w:tc>
       </w:tr>
@@ -1344,6 +1386,7 @@
           <w:rFonts w:ascii="Arial" w:eastAsiaTheme="minorHAnsi" w:hAnsi="Arial" w:cs="Arial"/>
           <w:b/>
           <w:bCs w:val="0"/>
+          <w:color w:val="auto"/>
           <w:sz w:val="22"/>
           <w:szCs w:val="22"/>
           <w:lang w:eastAsia="en-US"/>
@@ -3616,7 +3659,27 @@
           <w:lang w:val="sr-Latn-RS"/>
         </w:rPr>
         <w:br/>
-        <w:t xml:space="preserve">3. Administrator klikom na dugme  „unapredi nalog u administratorski“ pored </w:t>
+        <w:t>3. A</w:t>
+      </w:r>
+      <w:r>
+        <w:rPr>
+          <w:rFonts w:ascii="Arial" w:hAnsi="Arial" w:cs="Arial"/>
+          <w:color w:val="44546A" w:themeColor="text2"/>
+          <w:szCs w:val="24"/>
+          <w:lang w:val="sr-Latn-RS"/>
+        </w:rPr>
+        <w:t>dministrator klikom na dugme  „Unapredi nalog</w:t>
+      </w:r>
+      <w:bookmarkStart w:id="10" w:name="_GoBack"/>
+      <w:bookmarkEnd w:id="10"/>
+      <w:r>
+        <w:rPr>
+          <w:rFonts w:ascii="Arial" w:hAnsi="Arial" w:cs="Arial"/>
+          <w:color w:val="44546A" w:themeColor="text2"/>
+          <w:szCs w:val="24"/>
+          <w:lang w:val="sr-Latn-RS"/>
+        </w:rPr>
+        <w:t xml:space="preserve">“ pored </w:t>
       </w:r>
       <w:r>
         <w:rPr>
@@ -3697,13 +3760,122 @@
         </w:rPr>
         <w:t>6. Sistem prikazuje iska</w:t>
       </w:r>
-      <w:r>
-        <w:rPr>
-          <w:rFonts w:ascii="Arial" w:hAnsi="Arial" w:cs="Arial"/>
-          <w:color w:val="44546A" w:themeColor="text2"/>
-          <w:szCs w:val="24"/>
-        </w:rPr>
-        <w:t>čući prozor sa potvrdom da je nalog uspešno promenjen.</w:t>
+      <w:proofErr w:type="spellStart"/>
+      <w:r>
+        <w:rPr>
+          <w:rFonts w:ascii="Arial" w:hAnsi="Arial" w:cs="Arial"/>
+          <w:color w:val="44546A" w:themeColor="text2"/>
+          <w:szCs w:val="24"/>
+        </w:rPr>
+        <w:t>čući</w:t>
+      </w:r>
+      <w:proofErr w:type="spellEnd"/>
+      <w:r>
+        <w:rPr>
+          <w:rFonts w:ascii="Arial" w:hAnsi="Arial" w:cs="Arial"/>
+          <w:color w:val="44546A" w:themeColor="text2"/>
+          <w:szCs w:val="24"/>
+        </w:rPr>
+        <w:t xml:space="preserve"> </w:t>
+      </w:r>
+      <w:proofErr w:type="spellStart"/>
+      <w:r>
+        <w:rPr>
+          <w:rFonts w:ascii="Arial" w:hAnsi="Arial" w:cs="Arial"/>
+          <w:color w:val="44546A" w:themeColor="text2"/>
+          <w:szCs w:val="24"/>
+        </w:rPr>
+        <w:t>prozor</w:t>
+      </w:r>
+      <w:proofErr w:type="spellEnd"/>
+      <w:r>
+        <w:rPr>
+          <w:rFonts w:ascii="Arial" w:hAnsi="Arial" w:cs="Arial"/>
+          <w:color w:val="44546A" w:themeColor="text2"/>
+          <w:szCs w:val="24"/>
+        </w:rPr>
+        <w:t xml:space="preserve"> </w:t>
+      </w:r>
+      <w:proofErr w:type="spellStart"/>
+      <w:r>
+        <w:rPr>
+          <w:rFonts w:ascii="Arial" w:hAnsi="Arial" w:cs="Arial"/>
+          <w:color w:val="44546A" w:themeColor="text2"/>
+          <w:szCs w:val="24"/>
+        </w:rPr>
+        <w:t>sa</w:t>
+      </w:r>
+      <w:proofErr w:type="spellEnd"/>
+      <w:r>
+        <w:rPr>
+          <w:rFonts w:ascii="Arial" w:hAnsi="Arial" w:cs="Arial"/>
+          <w:color w:val="44546A" w:themeColor="text2"/>
+          <w:szCs w:val="24"/>
+        </w:rPr>
+        <w:t xml:space="preserve"> </w:t>
+      </w:r>
+      <w:proofErr w:type="spellStart"/>
+      <w:r>
+        <w:rPr>
+          <w:rFonts w:ascii="Arial" w:hAnsi="Arial" w:cs="Arial"/>
+          <w:color w:val="44546A" w:themeColor="text2"/>
+          <w:szCs w:val="24"/>
+        </w:rPr>
+        <w:t>potvrdom</w:t>
+      </w:r>
+      <w:proofErr w:type="spellEnd"/>
+      <w:r>
+        <w:rPr>
+          <w:rFonts w:ascii="Arial" w:hAnsi="Arial" w:cs="Arial"/>
+          <w:color w:val="44546A" w:themeColor="text2"/>
+          <w:szCs w:val="24"/>
+        </w:rPr>
+        <w:t xml:space="preserve"> da je </w:t>
+      </w:r>
+      <w:proofErr w:type="spellStart"/>
+      <w:r>
+        <w:rPr>
+          <w:rFonts w:ascii="Arial" w:hAnsi="Arial" w:cs="Arial"/>
+          <w:color w:val="44546A" w:themeColor="text2"/>
+          <w:szCs w:val="24"/>
+        </w:rPr>
+        <w:t>nalog</w:t>
+      </w:r>
+      <w:proofErr w:type="spellEnd"/>
+      <w:r>
+        <w:rPr>
+          <w:rFonts w:ascii="Arial" w:hAnsi="Arial" w:cs="Arial"/>
+          <w:color w:val="44546A" w:themeColor="text2"/>
+          <w:szCs w:val="24"/>
+        </w:rPr>
+        <w:t xml:space="preserve"> </w:t>
+      </w:r>
+      <w:proofErr w:type="spellStart"/>
+      <w:r>
+        <w:rPr>
+          <w:rFonts w:ascii="Arial" w:hAnsi="Arial" w:cs="Arial"/>
+          <w:color w:val="44546A" w:themeColor="text2"/>
+          <w:szCs w:val="24"/>
+        </w:rPr>
+        <w:t>uspešno</w:t>
+      </w:r>
+      <w:proofErr w:type="spellEnd"/>
+      <w:r>
+        <w:rPr>
+          <w:rFonts w:ascii="Arial" w:hAnsi="Arial" w:cs="Arial"/>
+          <w:color w:val="44546A" w:themeColor="text2"/>
+          <w:szCs w:val="24"/>
+        </w:rPr>
+        <w:t xml:space="preserve"> </w:t>
+      </w:r>
+      <w:proofErr w:type="spellStart"/>
+      <w:r>
+        <w:rPr>
+          <w:rFonts w:ascii="Arial" w:hAnsi="Arial" w:cs="Arial"/>
+          <w:color w:val="44546A" w:themeColor="text2"/>
+          <w:szCs w:val="24"/>
+        </w:rPr>
+        <w:t>promenjen.</w:t>
       </w:r>
       <w:r>
         <w:rPr>
@@ -3713,6 +3885,7 @@
         </w:rPr>
         <w:t>ss</w:t>
       </w:r>
+      <w:proofErr w:type="spellEnd"/>
       <w:r>
         <w:rPr>
           <w:rFonts w:ascii="Arial" w:hAnsi="Arial" w:cs="Arial"/>
@@ -3731,8 +3904,6 @@
         </w:rPr>
         <w:t>7</w:t>
       </w:r>
-      <w:bookmarkStart w:id="10" w:name="_GoBack"/>
-      <w:bookmarkEnd w:id="10"/>
       <w:r>
         <w:rPr>
           <w:rFonts w:ascii="Arial" w:hAnsi="Arial" w:cs="Arial"/>
@@ -4054,7 +4225,7 @@
           <w:rPr>
             <w:noProof/>
           </w:rPr>
-          <w:t>6</w:t>
+          <w:t>5</w:t>
         </w:r>
         <w:r>
           <w:rPr>
@@ -4086,8 +4257,16 @@
       <w:rPr>
         <w:color w:val="44546A" w:themeColor="text2"/>
       </w:rPr>
-      <w:t>Tim PSIći</w:t>
+      <w:t xml:space="preserve">Tim </w:t>
     </w:r>
+    <w:proofErr w:type="spellStart"/>
+    <w:r>
+      <w:rPr>
+        <w:color w:val="44546A" w:themeColor="text2"/>
+      </w:rPr>
+      <w:t>PSIći</w:t>
+    </w:r>
+    <w:proofErr w:type="spellEnd"/>
   </w:p>
 </w:ftr>
 </file>
@@ -4127,13 +4306,47 @@
         <w:sz w:val="22"/>
       </w:rPr>
     </w:pPr>
+    <w:proofErr w:type="spellStart"/>
     <w:r>
       <w:rPr>
         <w:rFonts w:ascii="Georgia" w:hAnsi="Georgia"/>
         <w:sz w:val="22"/>
       </w:rPr>
-      <w:t>Elektrotehnički fakultet u Beogradu</w:t>
+      <w:t>Elektrotehnički</w:t>
     </w:r>
+    <w:proofErr w:type="spellEnd"/>
+    <w:r>
+      <w:rPr>
+        <w:rFonts w:ascii="Georgia" w:hAnsi="Georgia"/>
+        <w:sz w:val="22"/>
+      </w:rPr>
+      <w:t xml:space="preserve"> </w:t>
+    </w:r>
+    <w:proofErr w:type="spellStart"/>
+    <w:r>
+      <w:rPr>
+        <w:rFonts w:ascii="Georgia" w:hAnsi="Georgia"/>
+        <w:sz w:val="22"/>
+      </w:rPr>
+      <w:t>fakultet</w:t>
+    </w:r>
+    <w:proofErr w:type="spellEnd"/>
+    <w:r>
+      <w:rPr>
+        <w:rFonts w:ascii="Georgia" w:hAnsi="Georgia"/>
+        <w:sz w:val="22"/>
+      </w:rPr>
+      <w:t xml:space="preserve"> u </w:t>
+    </w:r>
+    <w:proofErr w:type="spellStart"/>
+    <w:r>
+      <w:rPr>
+        <w:rFonts w:ascii="Georgia" w:hAnsi="Georgia"/>
+        <w:sz w:val="22"/>
+      </w:rPr>
+      <w:t>Beogradu</w:t>
+    </w:r>
+    <w:proofErr w:type="spellEnd"/>
   </w:p>
   <w:p>
     <w:pPr>
@@ -4143,12 +4356,53 @@
         <w:sz w:val="22"/>
       </w:rPr>
     </w:pPr>
+    <w:proofErr w:type="spellStart"/>
     <w:r>
       <w:rPr>
         <w:rFonts w:cs="Times New Roman"/>
         <w:sz w:val="22"/>
       </w:rPr>
-      <w:t>Principi softverskog inženjerstva (SI3PSI)</w:t>
+      <w:t>Principi</w:t>
+    </w:r>
+    <w:proofErr w:type="spellEnd"/>
+    <w:r>
+      <w:rPr>
+        <w:rFonts w:cs="Times New Roman"/>
+        <w:sz w:val="22"/>
+      </w:rPr>
+      <w:t xml:space="preserve"> </w:t>
+    </w:r>
+    <w:proofErr w:type="spellStart"/>
+    <w:r>
+      <w:rPr>
+        <w:rFonts w:cs="Times New Roman"/>
+        <w:sz w:val="22"/>
+      </w:rPr>
+      <w:t>softverskog</w:t>
+    </w:r>
+    <w:proofErr w:type="spellEnd"/>
+    <w:r>
+      <w:rPr>
+        <w:rFonts w:cs="Times New Roman"/>
+        <w:sz w:val="22"/>
+      </w:rPr>
+      <w:t xml:space="preserve"> </w:t>
+    </w:r>
+    <w:proofErr w:type="spellStart"/>
+    <w:r>
+      <w:rPr>
+        <w:rFonts w:cs="Times New Roman"/>
+        <w:sz w:val="22"/>
+      </w:rPr>
+      <w:t>inženjerstva</w:t>
+    </w:r>
+    <w:proofErr w:type="spellEnd"/>
+    <w:r>
+      <w:rPr>
+        <w:rFonts w:cs="Times New Roman"/>
+        <w:sz w:val="22"/>
+      </w:rPr>
+      <w:t xml:space="preserve"> (SI3PSI)</w:t>
     </w:r>
   </w:p>
   <w:p>
@@ -5656,7 +5910,7 @@
 </file>
 
 <file path=customXml/itemProps1.xml><?xml version="1.0" encoding="utf-8"?>
-<ds:datastoreItem xmlns:ds="http://schemas.openxmlformats.org/officeDocument/2006/customXml" ds:itemID="{273BDFCF-DE41-4F0E-B3FB-FC2E09F30DEE}">
+<ds:datastoreItem xmlns:ds="http://schemas.openxmlformats.org/officeDocument/2006/customXml" ds:itemID="{91CB5427-C000-4487-B2C6-06A6B6AB7612}">
   <ds:schemaRefs>
     <ds:schemaRef ds:uri="http://schemas.openxmlformats.org/officeDocument/2006/bibliography"/>
   </ds:schemaRefs>
